--- a/Nagappan-CV-2021.docx
+++ b/Nagappan-CV-2021.docx
@@ -802,15 +802,7 @@
                 <w:sz w:val="22"/>
                 <w:szCs w:val="22"/>
               </w:rPr>
-              <w:t xml:space="preserve"> </w:t>
-            </w:r>
-            <w:r>
-              <w:rPr>
-                <w:rFonts w:asciiTheme="minorHAnsi" w:hAnsiTheme="minorHAnsi" w:cs="Arial"/>
-                <w:sz w:val="22"/>
-                <w:szCs w:val="22"/>
-              </w:rPr>
-              <w:t xml:space="preserve">He is a </w:t>
+              <w:t xml:space="preserve"> He is a </w:t>
             </w:r>
             <w:r>
               <w:rPr>
@@ -1083,6 +1075,19 @@
               </w:rPr>
               <w:t xml:space="preserve"> He takes an active role in mentoring and advising students. His students have gone on to take positions in prestigious industrial and academic organizations including Ivy league universities. </w:t>
             </w:r>
+          </w:p>
+          <w:p>
+            <w:pPr>
+              <w:tabs>
+                <w:tab w:val="left" w:pos="360"/>
+              </w:tabs>
+              <w:jc w:val="both"/>
+              <w:rPr>
+                <w:rFonts w:asciiTheme="minorHAnsi" w:hAnsiTheme="minorHAnsi" w:cs="Arial"/>
+                <w:sz w:val="22"/>
+                <w:szCs w:val="22"/>
+              </w:rPr>
+            </w:pPr>
           </w:p>
           <w:p>
             <w:pPr>
@@ -1148,6 +1153,7 @@
               <w:rPr>
                 <w:noProof/>
               </w:rPr>
+              <w:lastRenderedPageBreak/>
               <mc:AlternateContent>
                 <mc:Choice Requires="wps">
                   <w:drawing>
@@ -7504,10 +7510,10 @@
                   <v:path o:extrusionok="f" gradientshapeok="t" o:connecttype="rect"/>
                   <o:lock v:ext="edit" aspectratio="t"/>
                 </v:shapetype>
-                <v:shape id="_x0000_i1033" type="#_x0000_t75" style="width:395.25pt;height:136.5pt" o:ole="">
+                <v:shape id="_x0000_i1025" type="#_x0000_t75" style="width:395.25pt;height:136.5pt" o:ole="">
                   <v:imagedata r:id="rId30" o:title=""/>
                 </v:shape>
-                <o:OLEObject Type="Embed" ProgID="PBrush" ShapeID="_x0000_i1033" DrawAspect="Content" ObjectID="_1702638594" r:id="rId31"/>
+                <o:OLEObject Type="Embed" ProgID="PBrush" ShapeID="_x0000_i1025" DrawAspect="Content" ObjectID="_1702641923" r:id="rId31"/>
               </w:object>
             </w:r>
           </w:p>
@@ -9731,95 +9737,7 @@
                 <w:sz w:val="22"/>
                 <w:szCs w:val="22"/>
               </w:rPr>
-              <w:t>Shetty,</w:t>
-            </w:r>
-            <w:r>
-              <w:rPr>
-                <w:rFonts w:asciiTheme="minorHAnsi" w:hAnsiTheme="minorHAnsi"/>
-                <w:sz w:val="22"/>
-                <w:szCs w:val="22"/>
-              </w:rPr>
-              <w:t xml:space="preserve"> M.,</w:t>
-            </w:r>
-            <w:r>
-              <w:rPr>
-                <w:rFonts w:asciiTheme="minorHAnsi" w:hAnsiTheme="minorHAnsi"/>
-                <w:sz w:val="22"/>
-                <w:szCs w:val="22"/>
-              </w:rPr>
-              <w:t xml:space="preserve"> Bansal,</w:t>
-            </w:r>
-            <w:r>
-              <w:rPr>
-                <w:rFonts w:asciiTheme="minorHAnsi" w:hAnsiTheme="minorHAnsi"/>
-                <w:sz w:val="22"/>
-                <w:szCs w:val="22"/>
-              </w:rPr>
-              <w:t xml:space="preserve"> C.,</w:t>
-            </w:r>
-            <w:r>
-              <w:rPr>
-                <w:rFonts w:asciiTheme="minorHAnsi" w:hAnsiTheme="minorHAnsi"/>
-                <w:sz w:val="22"/>
-                <w:szCs w:val="22"/>
-              </w:rPr>
-              <w:t xml:space="preserve"> Kumar,</w:t>
-            </w:r>
-            <w:r>
-              <w:rPr>
-                <w:rFonts w:asciiTheme="minorHAnsi" w:hAnsiTheme="minorHAnsi"/>
-                <w:sz w:val="22"/>
-                <w:szCs w:val="22"/>
-              </w:rPr>
-              <w:t xml:space="preserve"> S.,</w:t>
-            </w:r>
-            <w:r>
-              <w:rPr>
-                <w:rFonts w:asciiTheme="minorHAnsi" w:hAnsiTheme="minorHAnsi"/>
-                <w:sz w:val="22"/>
-                <w:szCs w:val="22"/>
-              </w:rPr>
-              <w:t xml:space="preserve"> Rao,</w:t>
-            </w:r>
-            <w:r>
-              <w:rPr>
-                <w:rFonts w:asciiTheme="minorHAnsi" w:hAnsiTheme="minorHAnsi"/>
-                <w:sz w:val="22"/>
-                <w:szCs w:val="22"/>
-              </w:rPr>
-              <w:t xml:space="preserve"> N.,</w:t>
-            </w:r>
-            <w:r>
-              <w:rPr>
-                <w:rFonts w:asciiTheme="minorHAnsi" w:hAnsiTheme="minorHAnsi"/>
-                <w:sz w:val="22"/>
-                <w:szCs w:val="22"/>
-              </w:rPr>
-              <w:t xml:space="preserve"> Nagappan,</w:t>
-            </w:r>
-            <w:r>
-              <w:rPr>
-                <w:rFonts w:asciiTheme="minorHAnsi" w:hAnsiTheme="minorHAnsi"/>
-                <w:sz w:val="22"/>
-                <w:szCs w:val="22"/>
-              </w:rPr>
-              <w:t xml:space="preserve"> N.,</w:t>
-            </w:r>
-            <w:r>
-              <w:rPr>
-                <w:rFonts w:asciiTheme="minorHAnsi" w:hAnsiTheme="minorHAnsi"/>
-                <w:sz w:val="22"/>
-                <w:szCs w:val="22"/>
-              </w:rPr>
-              <w:t xml:space="preserve"> Zimmermann</w:t>
-            </w:r>
-            <w:r>
-              <w:rPr>
-                <w:rFonts w:asciiTheme="minorHAnsi" w:hAnsiTheme="minorHAnsi"/>
-                <w:sz w:val="22"/>
-                <w:szCs w:val="22"/>
-              </w:rPr>
-              <w:t xml:space="preserve">, T., </w:t>
+              <w:t xml:space="preserve">Shetty, M., Bansal, C., Kumar, S., Rao, N., Nagappan, N., Zimmermann, T., </w:t>
             </w:r>
             <w:r>
               <w:rPr>
@@ -9981,31 +9899,7 @@
                 <w:sz w:val="22"/>
                 <w:szCs w:val="22"/>
               </w:rPr>
-              <w:t>Pan,</w:t>
-            </w:r>
-            <w:r>
-              <w:rPr>
-                <w:rFonts w:asciiTheme="minorHAnsi" w:hAnsiTheme="minorHAnsi"/>
-                <w:sz w:val="22"/>
-                <w:szCs w:val="22"/>
-              </w:rPr>
-              <w:t xml:space="preserve"> R.,</w:t>
-            </w:r>
-            <w:r>
-              <w:rPr>
-                <w:rFonts w:asciiTheme="minorHAnsi" w:hAnsiTheme="minorHAnsi"/>
-                <w:sz w:val="22"/>
-                <w:szCs w:val="22"/>
-              </w:rPr>
-              <w:t xml:space="preserve"> Le,</w:t>
-            </w:r>
-            <w:r>
-              <w:rPr>
-                <w:rFonts w:asciiTheme="minorHAnsi" w:hAnsiTheme="minorHAnsi"/>
-                <w:sz w:val="22"/>
-                <w:szCs w:val="22"/>
-              </w:rPr>
-              <w:t xml:space="preserve"> V.</w:t>
+              <w:t>Pan, R., Le, V.</w:t>
             </w:r>
             <w:proofErr w:type="gramStart"/>
             <w:r>
@@ -10014,15 +9908,7 @@
                 <w:sz w:val="22"/>
                 <w:szCs w:val="22"/>
               </w:rPr>
-              <w:t xml:space="preserve">, </w:t>
-            </w:r>
-            <w:r>
-              <w:rPr>
-                <w:rFonts w:asciiTheme="minorHAnsi" w:hAnsiTheme="minorHAnsi"/>
-                <w:sz w:val="22"/>
-                <w:szCs w:val="22"/>
-              </w:rPr>
-              <w:t xml:space="preserve"> Nagappan</w:t>
+              <w:t>,  Nagappan</w:t>
             </w:r>
             <w:proofErr w:type="gramEnd"/>
             <w:r>
@@ -10031,23 +9917,7 @@
                 <w:sz w:val="22"/>
                 <w:szCs w:val="22"/>
               </w:rPr>
-              <w:t>,</w:t>
-            </w:r>
-            <w:r>
-              <w:rPr>
-                <w:rFonts w:asciiTheme="minorHAnsi" w:hAnsiTheme="minorHAnsi"/>
-                <w:sz w:val="22"/>
-                <w:szCs w:val="22"/>
-              </w:rPr>
-              <w:t xml:space="preserve"> N.,</w:t>
-            </w:r>
-            <w:r>
-              <w:rPr>
-                <w:rFonts w:asciiTheme="minorHAnsi" w:hAnsiTheme="minorHAnsi"/>
-                <w:sz w:val="22"/>
-                <w:szCs w:val="22"/>
-              </w:rPr>
-              <w:t xml:space="preserve"> </w:t>
+              <w:t xml:space="preserve">, N., </w:t>
             </w:r>
             <w:proofErr w:type="spellStart"/>
             <w:r>
@@ -10065,23 +9935,7 @@
                 <w:sz w:val="22"/>
                 <w:szCs w:val="22"/>
               </w:rPr>
-              <w:t>,</w:t>
-            </w:r>
-            <w:r>
-              <w:rPr>
-                <w:rFonts w:asciiTheme="minorHAnsi" w:hAnsiTheme="minorHAnsi"/>
-                <w:sz w:val="22"/>
-                <w:szCs w:val="22"/>
-              </w:rPr>
-              <w:t xml:space="preserve"> S.,</w:t>
-            </w:r>
-            <w:r>
-              <w:rPr>
-                <w:rFonts w:asciiTheme="minorHAnsi" w:hAnsiTheme="minorHAnsi"/>
-                <w:sz w:val="22"/>
-                <w:szCs w:val="22"/>
-              </w:rPr>
-              <w:t xml:space="preserve"> </w:t>
+              <w:t xml:space="preserve">, S., </w:t>
             </w:r>
             <w:proofErr w:type="spellStart"/>
             <w:r>
@@ -10099,79 +9953,7 @@
                 <w:sz w:val="22"/>
                 <w:szCs w:val="22"/>
               </w:rPr>
-              <w:t>,</w:t>
-            </w:r>
-            <w:r>
-              <w:rPr>
-                <w:rFonts w:asciiTheme="minorHAnsi" w:hAnsiTheme="minorHAnsi"/>
-                <w:sz w:val="22"/>
-                <w:szCs w:val="22"/>
-              </w:rPr>
-              <w:t xml:space="preserve"> S., </w:t>
-            </w:r>
-            <w:r>
-              <w:rPr>
-                <w:rFonts w:asciiTheme="minorHAnsi" w:hAnsiTheme="minorHAnsi"/>
-                <w:sz w:val="22"/>
-                <w:szCs w:val="22"/>
-              </w:rPr>
-              <w:t>Kaufman</w:t>
-            </w:r>
-            <w:r>
-              <w:rPr>
-                <w:rFonts w:asciiTheme="minorHAnsi" w:hAnsiTheme="minorHAnsi"/>
-                <w:sz w:val="22"/>
-                <w:szCs w:val="22"/>
-              </w:rPr>
-              <w:t>, M., “</w:t>
-            </w:r>
-            <w:r>
-              <w:rPr>
-                <w:rFonts w:asciiTheme="minorHAnsi" w:hAnsiTheme="minorHAnsi"/>
-                <w:sz w:val="22"/>
-                <w:szCs w:val="22"/>
-              </w:rPr>
-              <w:t>Can Program Synthesis be Used to Learn Merge Conflict Resolutions? An Empirical Analysis</w:t>
-            </w:r>
-            <w:r>
-              <w:rPr>
-                <w:rFonts w:asciiTheme="minorHAnsi" w:hAnsiTheme="minorHAnsi"/>
-                <w:sz w:val="22"/>
-                <w:szCs w:val="22"/>
-              </w:rPr>
-              <w:t>”</w:t>
-            </w:r>
-            <w:r>
-              <w:rPr>
-                <w:rFonts w:asciiTheme="minorHAnsi" w:hAnsiTheme="minorHAnsi"/>
-                <w:sz w:val="22"/>
-                <w:szCs w:val="22"/>
-              </w:rPr>
-              <w:t xml:space="preserve"> Proceedings of the International Conference on Software Engineering (ICSE)</w:t>
-            </w:r>
-            <w:r>
-              <w:rPr>
-                <w:rFonts w:asciiTheme="minorHAnsi" w:hAnsiTheme="minorHAnsi"/>
-                <w:sz w:val="22"/>
-                <w:szCs w:val="22"/>
-              </w:rPr>
-              <w:t xml:space="preserve">, pp. </w:t>
-            </w:r>
-            <w:r>
-              <w:rPr>
-                <w:rFonts w:asciiTheme="minorHAnsi" w:hAnsiTheme="minorHAnsi"/>
-                <w:sz w:val="22"/>
-                <w:szCs w:val="22"/>
-              </w:rPr>
-              <w:t>785-796</w:t>
-            </w:r>
-            <w:r>
-              <w:rPr>
-                <w:rFonts w:asciiTheme="minorHAnsi" w:hAnsiTheme="minorHAnsi"/>
-                <w:sz w:val="22"/>
-                <w:szCs w:val="22"/>
-              </w:rPr>
-              <w:t>, 2021</w:t>
+              <w:t>, S., Kaufman, M., “Can Program Synthesis be Used to Learn Merge Conflict Resolutions? An Empirical Analysis” Proceedings of the International Conference on Software Engineering (ICSE), pp. 785-796, 2021</w:t>
             </w:r>
             <w:r>
               <w:rPr>
@@ -10248,39 +10030,7 @@
                 <w:sz w:val="22"/>
                 <w:szCs w:val="22"/>
               </w:rPr>
-              <w:t>Wang,</w:t>
-            </w:r>
-            <w:r>
-              <w:rPr>
-                <w:rFonts w:asciiTheme="minorHAnsi" w:hAnsiTheme="minorHAnsi"/>
-                <w:sz w:val="22"/>
-                <w:szCs w:val="22"/>
-              </w:rPr>
-              <w:t xml:space="preserve"> S.,</w:t>
-            </w:r>
-            <w:r>
-              <w:rPr>
-                <w:rFonts w:asciiTheme="minorHAnsi" w:hAnsiTheme="minorHAnsi"/>
-                <w:sz w:val="22"/>
-                <w:szCs w:val="22"/>
-              </w:rPr>
-              <w:t xml:space="preserve"> Shrestha,</w:t>
-            </w:r>
-            <w:r>
-              <w:rPr>
-                <w:rFonts w:asciiTheme="minorHAnsi" w:hAnsiTheme="minorHAnsi"/>
-                <w:sz w:val="22"/>
-                <w:szCs w:val="22"/>
-              </w:rPr>
-              <w:t xml:space="preserve"> N.,</w:t>
-            </w:r>
-            <w:r>
-              <w:rPr>
-                <w:rFonts w:asciiTheme="minorHAnsi" w:hAnsiTheme="minorHAnsi"/>
-                <w:sz w:val="22"/>
-                <w:szCs w:val="22"/>
-              </w:rPr>
-              <w:t xml:space="preserve"> </w:t>
+              <w:t xml:space="preserve">Wang, S., Shrestha, N., </w:t>
             </w:r>
             <w:proofErr w:type="spellStart"/>
             <w:r>
@@ -10298,63 +10048,7 @@
                 <w:sz w:val="22"/>
                 <w:szCs w:val="22"/>
               </w:rPr>
-              <w:t>,</w:t>
-            </w:r>
-            <w:r>
-              <w:rPr>
-                <w:rFonts w:asciiTheme="minorHAnsi" w:hAnsiTheme="minorHAnsi"/>
-                <w:sz w:val="22"/>
-                <w:szCs w:val="22"/>
-              </w:rPr>
-              <w:t xml:space="preserve"> A.K.,</w:t>
-            </w:r>
-            <w:r>
-              <w:rPr>
-                <w:rFonts w:asciiTheme="minorHAnsi" w:hAnsiTheme="minorHAnsi"/>
-                <w:sz w:val="22"/>
-                <w:szCs w:val="22"/>
-              </w:rPr>
-              <w:t xml:space="preserve"> Wang,</w:t>
-            </w:r>
-            <w:r>
-              <w:rPr>
-                <w:rFonts w:asciiTheme="minorHAnsi" w:hAnsiTheme="minorHAnsi"/>
-                <w:sz w:val="22"/>
-                <w:szCs w:val="22"/>
-              </w:rPr>
-              <w:t xml:space="preserve"> J.,</w:t>
-            </w:r>
-            <w:r>
-              <w:rPr>
-                <w:rFonts w:asciiTheme="minorHAnsi" w:hAnsiTheme="minorHAnsi"/>
-                <w:sz w:val="22"/>
-                <w:szCs w:val="22"/>
-              </w:rPr>
-              <w:t xml:space="preserve"> Wei,</w:t>
-            </w:r>
-            <w:r>
-              <w:rPr>
-                <w:rFonts w:asciiTheme="minorHAnsi" w:hAnsiTheme="minorHAnsi"/>
-                <w:sz w:val="22"/>
-                <w:szCs w:val="22"/>
-              </w:rPr>
-              <w:t xml:space="preserve"> M.,</w:t>
-            </w:r>
-            <w:r>
-              <w:rPr>
-                <w:rFonts w:asciiTheme="minorHAnsi" w:hAnsiTheme="minorHAnsi"/>
-                <w:sz w:val="22"/>
-                <w:szCs w:val="22"/>
-              </w:rPr>
-              <w:t xml:space="preserve"> Nagappan</w:t>
-            </w:r>
-            <w:r>
-              <w:rPr>
-                <w:rFonts w:asciiTheme="minorHAnsi" w:hAnsiTheme="minorHAnsi"/>
-                <w:sz w:val="22"/>
-                <w:szCs w:val="22"/>
-              </w:rPr>
-              <w:t>, N.,</w:t>
+              <w:t>, A.K., Wang, J., Wei, M., Nagappan, N.,</w:t>
             </w:r>
             <w:r>
               <w:rPr>
@@ -28198,15 +27892,7 @@
                 <w:sz w:val="22"/>
                 <w:szCs w:val="22"/>
               </w:rPr>
-              <w:t>202</w:t>
-            </w:r>
-            <w:r>
-              <w:rPr>
-                <w:rFonts w:asciiTheme="minorHAnsi" w:hAnsiTheme="minorHAnsi" w:cs="Arial"/>
-                <w:sz w:val="22"/>
-                <w:szCs w:val="22"/>
-              </w:rPr>
-              <w:t>1</w:t>
+              <w:t>2021</w:t>
             </w:r>
           </w:p>
           <w:p>
@@ -28231,15 +27917,7 @@
                 <w:sz w:val="22"/>
                 <w:szCs w:val="22"/>
               </w:rPr>
-              <w:t>ICSE 202</w:t>
-            </w:r>
-            <w:r>
-              <w:rPr>
-                <w:rFonts w:asciiTheme="minorHAnsi" w:hAnsiTheme="minorHAnsi" w:cs="Arial"/>
-                <w:sz w:val="22"/>
-                <w:szCs w:val="22"/>
-              </w:rPr>
-              <w:t>1</w:t>
+              <w:t>ICSE 2021</w:t>
             </w:r>
             <w:r>
               <w:rPr>
@@ -33554,13 +33232,23 @@
                 <w:szCs w:val="22"/>
               </w:rPr>
             </w:pPr>
-            <w:r>
-              <w:rPr>
-                <w:rFonts w:asciiTheme="minorHAnsi" w:hAnsiTheme="minorHAnsi" w:cs="Arial"/>
-                <w:sz w:val="22"/>
-                <w:szCs w:val="22"/>
-              </w:rPr>
-              <w:lastRenderedPageBreak/>
+          </w:p>
+          <w:p>
+            <w:pPr>
+              <w:pStyle w:val="Title"/>
+              <w:jc w:val="left"/>
+              <w:rPr>
+                <w:rFonts w:asciiTheme="minorHAnsi" w:hAnsiTheme="minorHAnsi" w:cs="Arial"/>
+                <w:sz w:val="22"/>
+                <w:szCs w:val="22"/>
+              </w:rPr>
+            </w:pPr>
+            <w:r>
+              <w:rPr>
+                <w:rFonts w:asciiTheme="minorHAnsi" w:hAnsiTheme="minorHAnsi" w:cs="Arial"/>
+                <w:sz w:val="22"/>
+                <w:szCs w:val="22"/>
+              </w:rPr>
               <w:t>Dr. Thomas Zimmermann</w:t>
             </w:r>
           </w:p>
@@ -33688,6 +33376,17 @@
             <w:tcW w:w="3978" w:type="dxa"/>
             <w:gridSpan w:val="2"/>
           </w:tcPr>
+          <w:p>
+            <w:pPr>
+              <w:pStyle w:val="Title"/>
+              <w:jc w:val="left"/>
+              <w:rPr>
+                <w:rFonts w:asciiTheme="minorHAnsi" w:hAnsiTheme="minorHAnsi" w:cs="Arial"/>
+                <w:sz w:val="22"/>
+                <w:szCs w:val="22"/>
+              </w:rPr>
+            </w:pPr>
+          </w:p>
           <w:p>
             <w:pPr>
               <w:pStyle w:val="Title"/>
@@ -36224,6 +35923,7 @@
     <w:lsdException w:name="HTML Sample" w:semiHidden="1" w:unhideWhenUsed="1"/>
     <w:lsdException w:name="HTML Typewriter" w:semiHidden="1" w:unhideWhenUsed="1"/>
     <w:lsdException w:name="HTML Variable" w:semiHidden="1" w:unhideWhenUsed="1"/>
+    <w:lsdException w:name="Normal Table" w:semiHidden="1" w:unhideWhenUsed="1"/>
     <w:lsdException w:name="annotation subject" w:semiHidden="1" w:unhideWhenUsed="1"/>
     <w:lsdException w:name="No List" w:semiHidden="1" w:unhideWhenUsed="1"/>
     <w:lsdException w:name="Outline List 1" w:semiHidden="1" w:unhideWhenUsed="1"/>
@@ -36266,8 +35966,11 @@
     <w:lsdException w:name="Table Contemporary" w:semiHidden="1" w:unhideWhenUsed="1"/>
     <w:lsdException w:name="Table Elegant" w:semiHidden="1" w:unhideWhenUsed="1"/>
     <w:lsdException w:name="Table Professional" w:semiHidden="1" w:unhideWhenUsed="1"/>
+    <w:lsdException w:name="Table Subtle 1" w:semiHidden="1" w:unhideWhenUsed="1"/>
     <w:lsdException w:name="Table Subtle 2" w:semiHidden="1" w:unhideWhenUsed="1"/>
     <w:lsdException w:name="Table Web 1" w:semiHidden="1" w:unhideWhenUsed="1"/>
+    <w:lsdException w:name="Table Web 2" w:semiHidden="1" w:unhideWhenUsed="1"/>
+    <w:lsdException w:name="Table Web 3" w:semiHidden="1" w:unhideWhenUsed="1"/>
     <w:lsdException w:name="Balloon Text" w:semiHidden="1" w:unhideWhenUsed="1"/>
     <w:lsdException w:name="Table Theme" w:semiHidden="1" w:unhideWhenUsed="1"/>
     <w:lsdException w:name="Placeholder Text" w:semiHidden="1" w:uiPriority="99"/>
@@ -37217,13 +36920,16 @@
 </file>
 
 <file path=customXml/item1.xml><?xml version="1.0" encoding="utf-8"?>
-<p:properties xmlns:p="http://schemas.microsoft.com/office/2006/metadata/properties" xmlns:xsi="http://www.w3.org/2001/XMLSchema-instance" xmlns:pc="http://schemas.microsoft.com/office/infopath/2007/PartnerControls">
-  <documentManagement/>
-</p:properties>
+<b:Sources xmlns:b="http://schemas.openxmlformats.org/officeDocument/2006/bibliography" xmlns="http://schemas.openxmlformats.org/officeDocument/2006/bibliography" SelectedStyle="\APA.XSL" StyleName="APA"/>
 </file>
 
 <file path=customXml/item2.xml><?xml version="1.0" encoding="utf-8"?>
-<b:Sources xmlns:b="http://schemas.openxmlformats.org/officeDocument/2006/bibliography" xmlns="http://schemas.openxmlformats.org/officeDocument/2006/bibliography" SelectedStyle="\APA.XSL" StyleName="APA"/>
+<?mso-contentType ?>
+<FormTemplates xmlns="http://schemas.microsoft.com/sharepoint/v3/contenttype/forms">
+  <Display>DocumentLibraryForm</Display>
+  <Edit>DocumentLibraryForm</Edit>
+  <New>DocumentLibraryForm</New>
+</FormTemplates>
 </file>
 
 <file path=customXml/item3.xml><?xml version="1.0" encoding="utf-8"?>
@@ -37450,27 +37156,23 @@
 </file>
 
 <file path=customXml/item4.xml><?xml version="1.0" encoding="utf-8"?>
-<?mso-contentType ?>
-<FormTemplates xmlns="http://schemas.microsoft.com/sharepoint/v3/contenttype/forms">
-  <Display>DocumentLibraryForm</Display>
-  <Edit>DocumentLibraryForm</Edit>
-  <New>DocumentLibraryForm</New>
-</FormTemplates>
+<p:properties xmlns:p="http://schemas.microsoft.com/office/2006/metadata/properties" xmlns:xsi="http://www.w3.org/2001/XMLSchema-instance" xmlns:pc="http://schemas.microsoft.com/office/infopath/2007/PartnerControls">
+  <documentManagement/>
+</p:properties>
 </file>
 
 <file path=customXml/itemProps1.xml><?xml version="1.0" encoding="utf-8"?>
-<ds:datastoreItem xmlns:ds="http://schemas.openxmlformats.org/officeDocument/2006/customXml" ds:itemID="{7B01965D-2F43-4E74-816C-2D3D3A108D5C}">
+<ds:datastoreItem xmlns:ds="http://schemas.openxmlformats.org/officeDocument/2006/customXml" ds:itemID="{9D638180-7C96-4DAC-B3B2-26E4E5F32EE7}">
   <ds:schemaRefs>
-    <ds:schemaRef ds:uri="http://schemas.microsoft.com/office/2006/metadata/properties"/>
-    <ds:schemaRef ds:uri="http://schemas.microsoft.com/office/infopath/2007/PartnerControls"/>
+    <ds:schemaRef ds:uri="http://schemas.openxmlformats.org/officeDocument/2006/bibliography"/>
   </ds:schemaRefs>
 </ds:datastoreItem>
 </file>
 
 <file path=customXml/itemProps2.xml><?xml version="1.0" encoding="utf-8"?>
-<ds:datastoreItem xmlns:ds="http://schemas.openxmlformats.org/officeDocument/2006/customXml" ds:itemID="{9D638180-7C96-4DAC-B3B2-26E4E5F32EE7}">
+<ds:datastoreItem xmlns:ds="http://schemas.openxmlformats.org/officeDocument/2006/customXml" ds:itemID="{CC8908DE-D22D-44EB-B4AD-11147EAC340E}">
   <ds:schemaRefs>
-    <ds:schemaRef ds:uri="http://schemas.openxmlformats.org/officeDocument/2006/bibliography"/>
+    <ds:schemaRef ds:uri="http://schemas.microsoft.com/sharepoint/v3/contenttype/forms"/>
   </ds:schemaRefs>
 </ds:datastoreItem>
 </file>
@@ -37495,9 +37197,10 @@
 </file>
 
 <file path=customXml/itemProps4.xml><?xml version="1.0" encoding="utf-8"?>
-<ds:datastoreItem xmlns:ds="http://schemas.openxmlformats.org/officeDocument/2006/customXml" ds:itemID="{CC8908DE-D22D-44EB-B4AD-11147EAC340E}">
+<ds:datastoreItem xmlns:ds="http://schemas.openxmlformats.org/officeDocument/2006/customXml" ds:itemID="{7B01965D-2F43-4E74-816C-2D3D3A108D5C}">
   <ds:schemaRefs>
-    <ds:schemaRef ds:uri="http://schemas.microsoft.com/sharepoint/v3/contenttype/forms"/>
+    <ds:schemaRef ds:uri="http://schemas.microsoft.com/office/2006/metadata/properties"/>
+    <ds:schemaRef ds:uri="http://schemas.microsoft.com/office/infopath/2007/PartnerControls"/>
   </ds:schemaRefs>
 </ds:datastoreItem>
 </file>